--- a/BOARD GAME GENERATOR-PT-01.02.docx
+++ b/BOARD GAME GENERATOR-PT-01.02.docx
@@ -4150,8 +4150,6 @@
       <w:pPr>
         <w:pStyle w:val="Ttulo2"/>
         <w:rPr>
-          <w:rFonts w:ascii="Calibri" w:hAnsi="Calibri"/>
-          <w:sz w:val="22"/>
           <w:lang w:val="pt-BR"/>
         </w:rPr>
       </w:pPr>
@@ -4182,24 +4180,9 @@
           <w:sz w:val="22"/>
           <w:lang w:val="pt-BR"/>
         </w:rPr>
-        <w:t xml:space="preserve">Sistema </w:t>
+        <w:t>Sistema</w:t>
       </w:r>
       <w:bookmarkEnd w:id="10"/>
-      <w:r>
-        <w:rPr>
-          <w:rFonts w:ascii="Calibri" w:hAnsi="Calibri"/>
-          <w:sz w:val="22"/>
-          <w:lang w:val="pt-BR"/>
-        </w:rPr>
-        <w:t>BOARD GAME GENERATOR</w:t>
-      </w:r>
-    </w:p>
-    <w:p>
-      <w:pPr>
-        <w:rPr>
-          <w:lang w:val="pt-BR"/>
-        </w:rPr>
-      </w:pPr>
     </w:p>
     <w:p>
       <w:pPr>
@@ -4842,6 +4825,7 @@
           <w:sz w:val="22"/>
           <w:lang w:val="pt-BR"/>
         </w:rPr>
+        <w:lastRenderedPageBreak/>
         <w:t xml:space="preserve">        </w:t>
       </w:r>
       <w:r>
@@ -6829,31 +6813,39 @@
                 <w:sz w:val="22"/>
                 <w:lang w:val="pt-BR"/>
               </w:rPr>
-              <w:t>Garantir o funcionamento da</w:t>
-            </w:r>
-            <w:r>
-              <w:rPr>
-                <w:rFonts w:ascii="Calibri" w:hAnsi="Calibri"/>
-                <w:sz w:val="22"/>
-                <w:lang w:val="pt-BR"/>
-              </w:rPr>
-              <w:t>s</w:t>
-            </w:r>
-            <w:r>
-              <w:rPr>
-                <w:rFonts w:ascii="Calibri" w:hAnsi="Calibri"/>
-                <w:sz w:val="22"/>
-                <w:lang w:val="pt-BR"/>
-              </w:rPr>
-              <w:t xml:space="preserve"> funcionalidade</w:t>
-            </w:r>
-            <w:r>
-              <w:rPr>
-                <w:rFonts w:ascii="Calibri" w:hAnsi="Calibri"/>
-                <w:sz w:val="22"/>
-                <w:lang w:val="pt-BR"/>
-              </w:rPr>
-              <w:t>s do sistema</w:t>
+              <w:t>Vem a v</w:t>
+            </w:r>
+            <w:r>
+              <w:rPr>
+                <w:rFonts w:ascii="Calibri" w:hAnsi="Calibri"/>
+                <w:sz w:val="22"/>
+                <w:lang w:val="pt-BR"/>
+              </w:rPr>
+              <w:t>erificar</w:t>
+            </w:r>
+            <w:r>
+              <w:rPr>
+                <w:rFonts w:ascii="Calibri" w:hAnsi="Calibri"/>
+                <w:sz w:val="22"/>
+                <w:lang w:val="pt-BR"/>
+              </w:rPr>
+              <w:t xml:space="preserve"> sé </w:t>
+            </w:r>
+            <w:r>
+              <w:rPr>
+                <w:rFonts w:ascii="Calibri" w:hAnsi="Calibri"/>
+                <w:sz w:val="22"/>
+                <w:lang w:val="pt-BR"/>
+              </w:rPr>
+              <w:t>o funciona</w:t>
+            </w:r>
+            <w:r>
+              <w:rPr>
+                <w:rFonts w:ascii="Calibri" w:hAnsi="Calibri"/>
+                <w:sz w:val="22"/>
+                <w:lang w:val="pt-BR"/>
+              </w:rPr>
+              <w:t>mento das funcionalidades</w:t>
             </w:r>
             <w:r>
               <w:rPr>
@@ -6863,23 +6855,37 @@
               </w:rPr>
               <w:t xml:space="preserve"> </w:t>
             </w:r>
-            <w:proofErr w:type="gramStart"/>
-            <w:r>
-              <w:rPr>
-                <w:rFonts w:ascii="Calibri" w:hAnsi="Calibri"/>
-                <w:sz w:val="22"/>
-                <w:lang w:val="pt-BR"/>
-              </w:rPr>
-              <w:t>estão</w:t>
-            </w:r>
-            <w:proofErr w:type="gramEnd"/>
-            <w:r>
-              <w:rPr>
-                <w:rFonts w:ascii="Calibri" w:hAnsi="Calibri"/>
-                <w:sz w:val="22"/>
-                <w:lang w:val="pt-BR"/>
-              </w:rPr>
-              <w:t xml:space="preserve"> funcionado de acordo com o que está especificado nos requisitos.</w:t>
+            <w:r>
+              <w:rPr>
+                <w:rFonts w:ascii="Calibri" w:hAnsi="Calibri"/>
+                <w:sz w:val="22"/>
+                <w:lang w:val="pt-BR"/>
+              </w:rPr>
+              <w:t>do sistema estão</w:t>
+            </w:r>
+            <w:r>
+              <w:rPr>
+                <w:rFonts w:ascii="Calibri" w:hAnsi="Calibri"/>
+                <w:sz w:val="22"/>
+                <w:lang w:val="pt-BR"/>
+              </w:rPr>
+              <w:t xml:space="preserve"> </w:t>
+            </w:r>
+            <w:r>
+              <w:rPr>
+                <w:rFonts w:ascii="Calibri" w:hAnsi="Calibri"/>
+                <w:sz w:val="22"/>
+                <w:lang w:val="pt-BR"/>
+              </w:rPr>
+              <w:t xml:space="preserve">de </w:t>
+            </w:r>
+            <w:r>
+              <w:rPr>
+                <w:rFonts w:ascii="Calibri" w:hAnsi="Calibri"/>
+                <w:sz w:val="22"/>
+                <w:lang w:val="pt-BR"/>
+              </w:rPr>
+              <w:t>acordo com o que está especificado nos requisitos.</w:t>
             </w:r>
           </w:p>
         </w:tc>
@@ -7023,23 +7029,7 @@
                 <w:sz w:val="22"/>
                 <w:lang w:val="pt-BR"/>
               </w:rPr>
-              <w:t>is,</w:t>
-            </w:r>
-            <w:r>
-              <w:rPr>
-                <w:rFonts w:ascii="Calibri" w:hAnsi="Calibri"/>
-                <w:sz w:val="22"/>
-                <w:lang w:val="pt-BR"/>
-              </w:rPr>
-              <w:t xml:space="preserve"> alternativo</w:t>
-            </w:r>
-            <w:r>
-              <w:rPr>
-                <w:rFonts w:ascii="Calibri" w:hAnsi="Calibri"/>
-                <w:sz w:val="22"/>
-                <w:lang w:val="pt-BR"/>
-              </w:rPr>
-              <w:t>s e</w:t>
+              <w:t>is</w:t>
             </w:r>
             <w:r>
               <w:rPr>
@@ -7055,7 +7045,15 @@
                 <w:sz w:val="22"/>
                 <w:lang w:val="pt-BR"/>
               </w:rPr>
-              <w:t>de erro</w:t>
+              <w:t xml:space="preserve">e </w:t>
+            </w:r>
+            <w:r>
+              <w:rPr>
+                <w:rFonts w:ascii="Calibri" w:hAnsi="Calibri"/>
+                <w:sz w:val="22"/>
+                <w:lang w:val="pt-BR"/>
+              </w:rPr>
+              <w:t>alternativo</w:t>
             </w:r>
             <w:r>
               <w:rPr>
@@ -7145,6 +7143,8 @@
               </w:rPr>
               <w:t>tes planejados foram executados e aprovados pelo cliente.</w:t>
             </w:r>
+            <w:bookmarkStart w:id="30" w:name="_GoBack"/>
+            <w:bookmarkEnd w:id="30"/>
           </w:p>
           <w:p>
             <w:pPr>
@@ -7241,7 +7241,7 @@
           <w:lang w:val="pt-BR"/>
         </w:rPr>
       </w:pPr>
-      <w:bookmarkStart w:id="30" w:name="_Toc242451459"/>
+      <w:bookmarkStart w:id="31" w:name="_Toc242451459"/>
       <w:r>
         <w:rPr>
           <w:rFonts w:ascii="Calibri" w:hAnsi="Calibri"/>
@@ -7269,7 +7269,7 @@
         </w:rPr>
         <w:t>Teste da Interface do Usuário</w:t>
       </w:r>
-      <w:bookmarkEnd w:id="30"/>
+      <w:bookmarkEnd w:id="31"/>
     </w:p>
     <w:p>
       <w:pPr>
@@ -7281,10 +7281,10 @@
           <w:lang w:val="pt-BR"/>
         </w:rPr>
       </w:pPr>
-      <w:bookmarkStart w:id="31" w:name="_Toc327254066"/>
-      <w:bookmarkStart w:id="32" w:name="_Toc327255031"/>
-      <w:bookmarkStart w:id="33" w:name="_Toc327255100"/>
-      <w:bookmarkStart w:id="34" w:name="_Toc327255339"/>
+      <w:bookmarkStart w:id="32" w:name="_Toc327254066"/>
+      <w:bookmarkStart w:id="33" w:name="_Toc327255031"/>
+      <w:bookmarkStart w:id="34" w:name="_Toc327255100"/>
+      <w:bookmarkStart w:id="35" w:name="_Toc327255339"/>
     </w:p>
     <w:tbl>
       <w:tblPr>
@@ -7323,7 +7323,7 @@
                 <w:lang w:val="pt-BR"/>
               </w:rPr>
             </w:pPr>
-            <w:bookmarkStart w:id="35" w:name="_Toc433104448"/>
+            <w:bookmarkStart w:id="36" w:name="_Toc433104448"/>
             <w:r>
               <w:rPr>
                 <w:rFonts w:ascii="Calibri" w:hAnsi="Calibri"/>
@@ -7901,11 +7901,11 @@
         </w:rPr>
       </w:pPr>
     </w:p>
-    <w:bookmarkEnd w:id="31"/>
     <w:bookmarkEnd w:id="32"/>
     <w:bookmarkEnd w:id="33"/>
     <w:bookmarkEnd w:id="34"/>
     <w:bookmarkEnd w:id="35"/>
+    <w:bookmarkEnd w:id="36"/>
     <w:p>
       <w:pPr>
         <w:pStyle w:val="Corpodetexto1"/>
@@ -7941,8 +7941,8 @@
           <w:lang w:val="pt-BR"/>
         </w:rPr>
       </w:pPr>
-      <w:bookmarkStart w:id="36" w:name="_Toc78907498"/>
-      <w:bookmarkStart w:id="37" w:name="_Toc242451464"/>
+      <w:bookmarkStart w:id="37" w:name="_Toc78907498"/>
+      <w:bookmarkStart w:id="38" w:name="_Toc242451464"/>
       <w:r>
         <w:rPr>
           <w:rFonts w:ascii="Calibri" w:hAnsi="Calibri"/>
@@ -7961,8 +7961,8 @@
         </w:rPr>
         <w:t>Ferramentas</w:t>
       </w:r>
-      <w:bookmarkEnd w:id="36"/>
       <w:bookmarkEnd w:id="37"/>
+      <w:bookmarkEnd w:id="38"/>
     </w:p>
     <w:p>
       <w:pPr>
@@ -7974,10 +7974,10 @@
           <w:lang w:val="pt-BR"/>
         </w:rPr>
       </w:pPr>
-      <w:bookmarkStart w:id="38" w:name="_Toc314978543"/>
-      <w:bookmarkStart w:id="39" w:name="_Toc324843646"/>
-      <w:bookmarkStart w:id="40" w:name="_Toc324851953"/>
-      <w:bookmarkStart w:id="41" w:name="_Toc324915536"/>
+      <w:bookmarkStart w:id="39" w:name="_Toc314978543"/>
+      <w:bookmarkStart w:id="40" w:name="_Toc324843646"/>
+      <w:bookmarkStart w:id="41" w:name="_Toc324851953"/>
+      <w:bookmarkStart w:id="42" w:name="_Toc324915536"/>
       <w:r>
         <w:rPr>
           <w:rFonts w:ascii="Calibri" w:hAnsi="Calibri"/>
@@ -8770,11 +8770,11 @@
           <w:lang w:val="pt-BR"/>
         </w:rPr>
       </w:pPr>
-      <w:bookmarkStart w:id="42" w:name="_Toc78907502"/>
-      <w:bookmarkEnd w:id="38"/>
+      <w:bookmarkStart w:id="43" w:name="_Toc78907502"/>
       <w:bookmarkEnd w:id="39"/>
       <w:bookmarkEnd w:id="40"/>
       <w:bookmarkEnd w:id="41"/>
+      <w:bookmarkEnd w:id="42"/>
       <w:r>
         <w:rPr>
           <w:rFonts w:ascii="Calibri" w:hAnsi="Calibri"/>
@@ -8784,7 +8784,7 @@
         </w:rPr>
         <w:t xml:space="preserve"> </w:t>
       </w:r>
-      <w:bookmarkStart w:id="43" w:name="_Toc242451465"/>
+      <w:bookmarkStart w:id="44" w:name="_Toc242451465"/>
       <w:r>
         <w:rPr>
           <w:rFonts w:ascii="Calibri" w:hAnsi="Calibri"/>
@@ -8803,7 +8803,7 @@
         </w:rPr>
         <w:t>Riscos</w:t>
       </w:r>
-      <w:bookmarkEnd w:id="43"/>
+      <w:bookmarkEnd w:id="44"/>
     </w:p>
     <w:tbl>
       <w:tblPr>
@@ -9250,9 +9250,9 @@
           <w:lang w:val="pt-BR"/>
         </w:rPr>
       </w:pPr>
-      <w:bookmarkStart w:id="44" w:name="_Toc242451466"/>
-    </w:p>
-    <w:bookmarkEnd w:id="44"/>
+      <w:bookmarkStart w:id="45" w:name="_Toc242451466"/>
+    </w:p>
+    <w:bookmarkEnd w:id="45"/>
     <w:p>
       <w:pPr>
         <w:ind w:left="720"/>
@@ -9333,7 +9333,7 @@
           <w:lang w:val="pt-BR"/>
         </w:rPr>
       </w:pPr>
-      <w:bookmarkStart w:id="45" w:name="_Toc242451467"/>
+      <w:bookmarkStart w:id="46" w:name="_Toc242451467"/>
       <w:r>
         <w:rPr>
           <w:rFonts w:ascii="Calibri" w:hAnsi="Calibri"/>
@@ -9343,7 +9343,7 @@
         <w:lastRenderedPageBreak/>
         <w:t>Matriz de rastreabilidade</w:t>
       </w:r>
-      <w:bookmarkEnd w:id="45"/>
+      <w:bookmarkEnd w:id="46"/>
     </w:p>
     <w:p>
       <w:pPr>
@@ -9488,8 +9488,6 @@
           <w:lang w:val="pt-BR"/>
         </w:rPr>
       </w:pPr>
-      <w:bookmarkStart w:id="46" w:name="_GoBack"/>
-      <w:bookmarkEnd w:id="46"/>
     </w:p>
     <w:p>
       <w:pPr>
@@ -9943,7 +9941,7 @@
         </w:rPr>
         <w:t>Cronograma</w:t>
       </w:r>
-      <w:bookmarkEnd w:id="42"/>
+      <w:bookmarkEnd w:id="43"/>
       <w:bookmarkEnd w:id="49"/>
     </w:p>
     <w:p>
@@ -15572,7 +15570,7 @@
 </file>
 
 <file path=customXml/itemProps1.xml><?xml version="1.0" encoding="utf-8"?>
-<ds:datastoreItem xmlns:ds="http://schemas.openxmlformats.org/officeDocument/2006/customXml" ds:itemID="{539F9BAB-943A-45BC-B8A8-177E290C5262}">
+<ds:datastoreItem xmlns:ds="http://schemas.openxmlformats.org/officeDocument/2006/customXml" ds:itemID="{8141111F-1167-4FDB-98D9-D5B8E9D0B9CA}">
   <ds:schemaRefs>
     <ds:schemaRef ds:uri="http://schemas.openxmlformats.org/officeDocument/2006/bibliography"/>
   </ds:schemaRefs>
